--- a/CHANTIER/discretisation.docx
+++ b/CHANTIER/discretisation.docx
@@ -93,16 +93,358 @@
         <w:rPr>
           <w:lang w:val="fr-BE"/>
         </w:rPr>
-        <w:t xml:space="preserve">géométrique et non </w:t>
-      </w:r>
-      <w:proofErr w:type="gramStart"/>
-      <w:r>
-        <w:rPr>
-          <w:lang w:val="fr-BE"/>
-        </w:rPr>
-        <w:t>arithmétique</w:t>
-      </w:r>
-      <w:proofErr w:type="gramEnd"/>
+        <w:t>géométrique et non arithmétique.</w:t>
+      </w:r>
+    </w:p>
+    <w:p>
+      <w:pPr>
+        <w:ind w:firstLine="708"/>
+        <w:jc w:val="both"/>
+        <w:rPr>
+          <w:lang w:val="fr-BE"/>
+        </w:rPr>
+      </w:pPr>
+      <w:r>
+        <w:rPr>
+          <w:lang w:val="fr-BE"/>
+        </w:rPr>
+        <w:t>L</w:t>
+      </w:r>
+      <w:r>
+        <w:rPr>
+          <w:lang w:val="fr-BE"/>
+        </w:rPr>
+        <w:t>'</w:t>
+      </w:r>
+      <w:r>
+        <w:rPr>
+          <w:lang w:val="fr-BE"/>
+        </w:rPr>
+        <w:t xml:space="preserve">étendue du spectre des fréquences audibles est énorme, il s'étend typiquement entre 16 et 20000 Hz, soit un rapport entre les extrême (ambitus) valant 1250 environ. En musique il est rare qu'on flirte avec les fréquences les plus élevées : l'orgue fait à peine exception en couvrant la plage allant de 16.35 </w:t>
+      </w:r>
+      <w:r>
+        <w:rPr>
+          <w:lang w:val="fr-BE"/>
+        </w:rPr>
+        <w:t>(do</w:t>
+      </w:r>
+      <w:r>
+        <w:rPr>
+          <w:vertAlign w:val="subscript"/>
+          <w:lang w:val="fr-BE"/>
+        </w:rPr>
+        <w:t>0</w:t>
+      </w:r>
+      <w:r>
+        <w:rPr>
+          <w:lang w:val="fr-BE"/>
+        </w:rPr>
+        <w:t xml:space="preserve">) </w:t>
+      </w:r>
+      <w:r>
+        <w:rPr>
+          <w:lang w:val="fr-BE"/>
+        </w:rPr>
+        <w:t>à 15804</w:t>
+      </w:r>
+      <w:r>
+        <w:rPr>
+          <w:lang w:val="fr-BE"/>
+        </w:rPr>
+        <w:t>.27</w:t>
+      </w:r>
+      <w:r>
+        <w:rPr>
+          <w:lang w:val="fr-BE"/>
+        </w:rPr>
+        <w:t xml:space="preserve"> Hz </w:t>
+      </w:r>
+      <w:r>
+        <w:rPr>
+          <w:lang w:val="fr-BE"/>
+        </w:rPr>
+        <w:t>(si</w:t>
+      </w:r>
+      <w:r>
+        <w:rPr>
+          <w:vertAlign w:val="subscript"/>
+          <w:lang w:val="fr-BE"/>
+        </w:rPr>
+        <w:t>9</w:t>
+      </w:r>
+      <w:r>
+        <w:rPr>
+          <w:lang w:val="fr-BE"/>
+        </w:rPr>
+        <w:t xml:space="preserve">) </w:t>
+      </w:r>
+      <w:r>
+        <w:rPr>
+          <w:lang w:val="fr-BE"/>
+        </w:rPr>
+        <w:t xml:space="preserve">mais le plus grand piano de concert, de Stuart &amp; Sons, </w:t>
+      </w:r>
+      <w:r>
+        <w:rPr>
+          <w:lang w:val="fr-BE"/>
+        </w:rPr>
+        <w:t xml:space="preserve">"ne" </w:t>
+      </w:r>
+      <w:r>
+        <w:rPr>
+          <w:lang w:val="fr-BE"/>
+        </w:rPr>
+        <w:t>comporte</w:t>
+      </w:r>
+      <w:r>
+        <w:rPr>
+          <w:lang w:val="fr-BE"/>
+        </w:rPr>
+        <w:t xml:space="preserve"> "que"</w:t>
+      </w:r>
+      <w:r>
+        <w:rPr>
+          <w:lang w:val="fr-BE"/>
+        </w:rPr>
+        <w:t xml:space="preserve"> 102 touches</w:t>
+      </w:r>
+      <w:r>
+        <w:rPr>
+          <w:lang w:val="fr-BE"/>
+        </w:rPr>
+        <w:t>,</w:t>
+      </w:r>
+      <w:r>
+        <w:rPr>
+          <w:lang w:val="fr-BE"/>
+        </w:rPr>
+        <w:t xml:space="preserve"> allant de 16.35 Hz (do</w:t>
+      </w:r>
+      <w:r>
+        <w:rPr>
+          <w:vertAlign w:val="subscript"/>
+          <w:lang w:val="fr-BE"/>
+        </w:rPr>
+        <w:t>0</w:t>
+      </w:r>
+      <w:r>
+        <w:rPr>
+          <w:lang w:val="fr-BE"/>
+        </w:rPr>
+        <w:t>) à 5587.65 Hz (fa</w:t>
+      </w:r>
+      <w:r>
+        <w:rPr>
+          <w:vertAlign w:val="subscript"/>
+          <w:lang w:val="fr-BE"/>
+        </w:rPr>
+        <w:t>8</w:t>
+      </w:r>
+      <w:r>
+        <w:rPr>
+          <w:lang w:val="fr-BE"/>
+        </w:rPr>
+        <w:t xml:space="preserve">). Si l'on déroule ce spectre </w:t>
+      </w:r>
+      <w:r>
+        <w:rPr>
+          <w:color w:val="FF0000"/>
+          <w:lang w:val="fr-BE"/>
+        </w:rPr>
+        <w:t>(</w:t>
+      </w:r>
+      <w:proofErr w:type="spellStart"/>
+      <w:r>
+        <w:rPr>
+          <w:color w:val="FF0000"/>
+          <w:lang w:val="fr-BE"/>
+        </w:rPr>
+        <w:t>spectrepiano</w:t>
+      </w:r>
+      <w:proofErr w:type="spellEnd"/>
+      <w:r>
+        <w:rPr>
+          <w:color w:val="FF0000"/>
+          <w:lang w:val="fr-BE"/>
+        </w:rPr>
+        <w:t>)</w:t>
+      </w:r>
+      <w:r>
+        <w:rPr>
+          <w:lang w:val="fr-BE"/>
+        </w:rPr>
+        <w:t>, on réalise qu'il est inutile de dépasser ces limites.</w:t>
+      </w:r>
+    </w:p>
+    <w:p>
+      <w:pPr>
+        <w:ind w:firstLine="708"/>
+        <w:jc w:val="both"/>
+        <w:rPr>
+          <w:lang w:val="fr-BE"/>
+        </w:rPr>
+      </w:pPr>
+    </w:p>
+    <w:p>
+      <w:pPr>
+        <w:ind w:firstLine="708"/>
+        <w:jc w:val="both"/>
+        <w:rPr>
+          <w:lang w:val="fr-BE"/>
+        </w:rPr>
+      </w:pPr>
+      <w:r>
+        <w:rPr>
+          <w:lang w:val="fr-BE"/>
+        </w:rPr>
+        <w:t>Il n'est pas question de traiter continûment ce spectre</w:t>
+      </w:r>
+      <w:r>
+        <w:rPr>
+          <w:lang w:val="fr-BE"/>
+        </w:rPr>
+        <w:t>, une discrétisation s'impose à plusieurs titres</w:t>
+      </w:r>
+      <w:r>
+        <w:rPr>
+          <w:lang w:val="fr-BE"/>
+        </w:rPr>
+        <w:t xml:space="preserve"> :</w:t>
+      </w:r>
+    </w:p>
+    <w:p>
+      <w:pPr>
+        <w:ind w:firstLine="708"/>
+        <w:jc w:val="both"/>
+        <w:rPr>
+          <w:lang w:val="fr-BE"/>
+        </w:rPr>
+      </w:pPr>
+      <w:r>
+        <w:rPr>
+          <w:lang w:val="fr-BE"/>
+        </w:rPr>
+        <w:t>Deux fréquences ne différant que de moins de 1% sont indiscernables pour l'immense majorité des auditeurs, il est donc inutile de s'embêter à prévoir qu'un instrument puisse jouer n'importe quelle fréquence</w:t>
+      </w:r>
+      <w:r>
+        <w:rPr>
+          <w:lang w:val="fr-BE"/>
+        </w:rPr>
+        <w:t>, reste à savoir lesquelles</w:t>
+      </w:r>
+      <w:r>
+        <w:rPr>
+          <w:lang w:val="fr-BE"/>
+        </w:rPr>
+        <w:t xml:space="preserve">. </w:t>
+      </w:r>
+    </w:p>
+    <w:p>
+      <w:pPr>
+        <w:ind w:firstLine="708"/>
+        <w:jc w:val="both"/>
+        <w:rPr>
+          <w:lang w:val="fr-BE"/>
+        </w:rPr>
+      </w:pPr>
+      <w:r>
+        <w:rPr>
+          <w:lang w:val="fr-BE"/>
+        </w:rPr>
+        <w:t>Le principe de toute musique évoluée est de faire jouer ensemble des instruments différents qui doivent s'accorder sur les fréquences des sons qu'ils émettent sous peine de cacophonie. L'un des principes de l'harmonie est que</w:t>
+      </w:r>
+      <w:r>
+        <w:rPr>
+          <w:lang w:val="fr-BE"/>
+        </w:rPr>
+        <w:t>, pour être consonantes,</w:t>
+      </w:r>
+      <w:r>
+        <w:rPr>
+          <w:lang w:val="fr-BE"/>
+        </w:rPr>
+        <w:t xml:space="preserve"> ces fréquences </w:t>
+      </w:r>
+      <w:r>
+        <w:rPr>
+          <w:lang w:val="fr-BE"/>
+        </w:rPr>
+        <w:t>d</w:t>
+      </w:r>
+      <w:r>
+        <w:rPr>
+          <w:lang w:val="fr-BE"/>
+        </w:rPr>
+        <w:t>oi</w:t>
+      </w:r>
+      <w:r>
+        <w:rPr>
+          <w:lang w:val="fr-BE"/>
+        </w:rPr>
+        <w:t>v</w:t>
+      </w:r>
+      <w:r>
+        <w:rPr>
+          <w:lang w:val="fr-BE"/>
+        </w:rPr>
+        <w:t>ent</w:t>
+      </w:r>
+      <w:r>
+        <w:rPr>
+          <w:lang w:val="fr-BE"/>
+        </w:rPr>
+        <w:t xml:space="preserve"> être</w:t>
+      </w:r>
+      <w:r>
+        <w:rPr>
+          <w:lang w:val="fr-BE"/>
+        </w:rPr>
+        <w:t xml:space="preserve"> dans des rapports rationnels simples 2/1 (octave), 3/2 (quinte), 4/3 (quarte), 5/4 (tierce majeure), 5/3 (sixte), etc. Cela n'est possible que si les instruments sont préalablement accordés selon un schéma universel</w:t>
+      </w:r>
+      <w:r>
+        <w:rPr>
+          <w:lang w:val="fr-BE"/>
+        </w:rPr>
+        <w:t>. La construction d'une gamme acceptable par tous a occupé les mathématiciens (Euler, d'Alembert, …), les acousticiens (Sauveur, Mersenne, …) et rassur</w:t>
+      </w:r>
+      <w:r>
+        <w:rPr>
+          <w:lang w:val="fr-BE"/>
+        </w:rPr>
+        <w:t>ons</w:t>
+      </w:r>
+      <w:r>
+        <w:rPr>
+          <w:lang w:val="fr-BE"/>
+        </w:rPr>
+        <w:t>-</w:t>
+      </w:r>
+      <w:r>
+        <w:rPr>
+          <w:lang w:val="fr-BE"/>
+        </w:rPr>
+        <w:t>n</w:t>
+      </w:r>
+      <w:r>
+        <w:rPr>
+          <w:lang w:val="fr-BE"/>
+        </w:rPr>
+        <w:t xml:space="preserve">ous les musiciens du Siècle des Lumières (Rameau, Bach, …). </w:t>
+      </w:r>
+      <w:r>
+        <w:rPr>
+          <w:lang w:val="fr-BE"/>
+        </w:rPr>
+        <w:t xml:space="preserve">Deux exigences hélas incompatibles doivent être satisfaites : la consonance et la </w:t>
+      </w:r>
+      <w:proofErr w:type="spellStart"/>
+      <w:r>
+        <w:rPr>
+          <w:lang w:val="fr-BE"/>
+        </w:rPr>
+        <w:t>transposabilité</w:t>
+      </w:r>
+      <w:proofErr w:type="spellEnd"/>
       <w:r>
         <w:rPr>
           <w:lang w:val="fr-BE"/>
@@ -122,348 +464,15 @@
         <w:rPr>
           <w:lang w:val="fr-BE"/>
         </w:rPr>
-        <w:t>L</w:t>
-      </w:r>
-      <w:r>
-        <w:rPr>
-          <w:lang w:val="fr-BE"/>
-        </w:rPr>
-        <w:t>'</w:t>
-      </w:r>
-      <w:r>
-        <w:rPr>
-          <w:lang w:val="fr-BE"/>
-        </w:rPr>
-        <w:t xml:space="preserve">étendue du spectre des fréquences audibles est énorme, il s'étend typiquement entre 16 et 20000 Hz, soit un rapport entre les extrême (ambitus) valant 1250 environ. En musique il est rare qu'on flirte avec les fréquences les plus élevées : l'orgue fait à peine exception en couvrant la plage allant de 16.35 </w:t>
-      </w:r>
-      <w:r>
-        <w:rPr>
-          <w:lang w:val="fr-BE"/>
-        </w:rPr>
-        <w:t>(do</w:t>
-      </w:r>
-      <w:r>
-        <w:rPr>
-          <w:vertAlign w:val="subscript"/>
-          <w:lang w:val="fr-BE"/>
-        </w:rPr>
-        <w:t>0</w:t>
-      </w:r>
-      <w:r>
-        <w:rPr>
-          <w:lang w:val="fr-BE"/>
-        </w:rPr>
-        <w:t xml:space="preserve">) </w:t>
-      </w:r>
-      <w:r>
-        <w:rPr>
-          <w:lang w:val="fr-BE"/>
-        </w:rPr>
-        <w:t>à 15804</w:t>
-      </w:r>
-      <w:r>
-        <w:rPr>
-          <w:lang w:val="fr-BE"/>
-        </w:rPr>
-        <w:t>.27</w:t>
-      </w:r>
-      <w:r>
-        <w:rPr>
-          <w:lang w:val="fr-BE"/>
-        </w:rPr>
-        <w:t xml:space="preserve"> Hz </w:t>
-      </w:r>
-      <w:r>
-        <w:rPr>
-          <w:lang w:val="fr-BE"/>
-        </w:rPr>
-        <w:t>(si</w:t>
-      </w:r>
-      <w:r>
-        <w:rPr>
-          <w:vertAlign w:val="subscript"/>
-          <w:lang w:val="fr-BE"/>
-        </w:rPr>
-        <w:t>9</w:t>
-      </w:r>
-      <w:r>
-        <w:rPr>
-          <w:lang w:val="fr-BE"/>
-        </w:rPr>
-        <w:t xml:space="preserve">) </w:t>
-      </w:r>
-      <w:r>
-        <w:rPr>
-          <w:lang w:val="fr-BE"/>
-        </w:rPr>
-        <w:t xml:space="preserve">mais le plus grand piano de concert, de Stuart &amp; Sons, </w:t>
-      </w:r>
-      <w:r>
-        <w:rPr>
-          <w:lang w:val="fr-BE"/>
-        </w:rPr>
-        <w:t xml:space="preserve">"ne" </w:t>
-      </w:r>
-      <w:r>
-        <w:rPr>
-          <w:lang w:val="fr-BE"/>
-        </w:rPr>
-        <w:t>comporte</w:t>
-      </w:r>
-      <w:r>
-        <w:rPr>
-          <w:lang w:val="fr-BE"/>
-        </w:rPr>
-        <w:t xml:space="preserve"> "que"</w:t>
-      </w:r>
-      <w:r>
-        <w:rPr>
-          <w:lang w:val="fr-BE"/>
-        </w:rPr>
-        <w:t xml:space="preserve"> 102 touches</w:t>
-      </w:r>
-      <w:r>
-        <w:rPr>
-          <w:lang w:val="fr-BE"/>
-        </w:rPr>
-        <w:t>,</w:t>
-      </w:r>
-      <w:r>
-        <w:rPr>
-          <w:lang w:val="fr-BE"/>
-        </w:rPr>
-        <w:t xml:space="preserve"> allant de 16.35 Hz (do</w:t>
-      </w:r>
-      <w:r>
-        <w:rPr>
-          <w:vertAlign w:val="subscript"/>
-          <w:lang w:val="fr-BE"/>
-        </w:rPr>
-        <w:t>0</w:t>
-      </w:r>
-      <w:r>
-        <w:rPr>
-          <w:lang w:val="fr-BE"/>
-        </w:rPr>
-        <w:t>) à 5587.65 Hz (fa</w:t>
-      </w:r>
-      <w:r>
-        <w:rPr>
-          <w:vertAlign w:val="subscript"/>
-          <w:lang w:val="fr-BE"/>
-        </w:rPr>
-        <w:t>8</w:t>
-      </w:r>
-      <w:r>
-        <w:rPr>
-          <w:lang w:val="fr-BE"/>
-        </w:rPr>
-        <w:t xml:space="preserve">). Si l'on déroule ce spectre </w:t>
-      </w:r>
-      <w:r>
-        <w:rPr>
-          <w:color w:val="FF0000"/>
-          <w:lang w:val="fr-BE"/>
-        </w:rPr>
-        <w:t>(</w:t>
-      </w:r>
-      <w:proofErr w:type="spellStart"/>
-      <w:r>
-        <w:rPr>
-          <w:color w:val="FF0000"/>
-          <w:lang w:val="fr-BE"/>
-        </w:rPr>
-        <w:t>spectrepiano</w:t>
-      </w:r>
-      <w:proofErr w:type="spellEnd"/>
-      <w:r>
-        <w:rPr>
-          <w:color w:val="FF0000"/>
-          <w:lang w:val="fr-BE"/>
-        </w:rPr>
-        <w:t>)</w:t>
-      </w:r>
-      <w:r>
-        <w:rPr>
-          <w:lang w:val="fr-BE"/>
-        </w:rPr>
-        <w:t>, on réalise qu'il est inutile de dépasser ces limites.</w:t>
-      </w:r>
-    </w:p>
-    <w:p>
-      <w:pPr>
-        <w:ind w:firstLine="708"/>
-        <w:jc w:val="both"/>
-        <w:rPr>
-          <w:lang w:val="fr-BE"/>
-        </w:rPr>
-      </w:pPr>
-    </w:p>
-    <w:p>
-      <w:pPr>
-        <w:ind w:firstLine="708"/>
-        <w:jc w:val="both"/>
-        <w:rPr>
-          <w:lang w:val="fr-BE"/>
-        </w:rPr>
-      </w:pPr>
-      <w:r>
-        <w:rPr>
-          <w:lang w:val="fr-BE"/>
-        </w:rPr>
-        <w:t>Il n'est pas question de traiter continûment ce spectre</w:t>
-      </w:r>
-      <w:r>
-        <w:rPr>
-          <w:lang w:val="fr-BE"/>
-        </w:rPr>
-        <w:t>, une discrétisation s'impose à plusieurs titres</w:t>
-      </w:r>
-      <w:r>
-        <w:rPr>
-          <w:lang w:val="fr-BE"/>
-        </w:rPr>
-        <w:t xml:space="preserve"> :</w:t>
-      </w:r>
-    </w:p>
-    <w:p>
-      <w:pPr>
-        <w:ind w:firstLine="708"/>
-        <w:jc w:val="both"/>
-        <w:rPr>
-          <w:lang w:val="fr-BE"/>
-        </w:rPr>
-      </w:pPr>
-      <w:r>
-        <w:rPr>
-          <w:lang w:val="fr-BE"/>
-        </w:rPr>
-        <w:t>Deux fréquences ne différant que de moins de 1% sont indiscernables pour l'immense majorité des auditeurs, il est donc inutile de s'embêter à prévoir qu'un instrument puisse jouer n'importe quelle fréquence</w:t>
-      </w:r>
-      <w:r>
-        <w:rPr>
-          <w:lang w:val="fr-BE"/>
-        </w:rPr>
-        <w:t>, reste à savoir lesquelles</w:t>
-      </w:r>
-      <w:r>
-        <w:rPr>
-          <w:lang w:val="fr-BE"/>
-        </w:rPr>
-        <w:t xml:space="preserve">. </w:t>
-      </w:r>
-    </w:p>
-    <w:p>
-      <w:pPr>
-        <w:ind w:firstLine="708"/>
-        <w:jc w:val="both"/>
-        <w:rPr>
-          <w:lang w:val="fr-BE"/>
-        </w:rPr>
-      </w:pPr>
-      <w:r>
-        <w:rPr>
-          <w:lang w:val="fr-BE"/>
-        </w:rPr>
-        <w:t>Le principe de toute musique évoluée est de faire jouer ensemble des instruments différents qui doivent s'accorder sur les fréquences des sons qu'ils émettent sous peine de cacophonie. L'un des principes de l'harmonie est que</w:t>
-      </w:r>
-      <w:r>
-        <w:rPr>
-          <w:lang w:val="fr-BE"/>
-        </w:rPr>
-        <w:t>, pour être consonantes,</w:t>
-      </w:r>
-      <w:r>
-        <w:rPr>
-          <w:lang w:val="fr-BE"/>
-        </w:rPr>
-        <w:t xml:space="preserve"> ces fréquences </w:t>
-      </w:r>
-      <w:r>
-        <w:rPr>
-          <w:lang w:val="fr-BE"/>
-        </w:rPr>
-        <w:t>d</w:t>
-      </w:r>
-      <w:r>
-        <w:rPr>
-          <w:lang w:val="fr-BE"/>
-        </w:rPr>
-        <w:t>oi</w:t>
-      </w:r>
-      <w:r>
-        <w:rPr>
-          <w:lang w:val="fr-BE"/>
-        </w:rPr>
-        <w:t>v</w:t>
-      </w:r>
-      <w:r>
-        <w:rPr>
-          <w:lang w:val="fr-BE"/>
-        </w:rPr>
-        <w:t>ent</w:t>
-      </w:r>
-      <w:r>
-        <w:rPr>
-          <w:lang w:val="fr-BE"/>
-        </w:rPr>
-        <w:t xml:space="preserve"> être</w:t>
-      </w:r>
-      <w:r>
-        <w:rPr>
-          <w:lang w:val="fr-BE"/>
-        </w:rPr>
-        <w:t xml:space="preserve"> dans des rapports rationnels simples 2/1 (octave), 3/2 (quinte), 4/3 (quarte), 5/4 (tierce majeure), 5/3 (sixte), etc. Cela n'est possible que si les instruments sont préalablement accordés selon un schéma universel</w:t>
-      </w:r>
-      <w:r>
-        <w:rPr>
-          <w:lang w:val="fr-BE"/>
-        </w:rPr>
-        <w:t>. La construction d'une gamme acceptable par tous a occupé les mathématiciens (Euler, d'Alembert, …), les acousticiens (Sauveur, Mersenne, …) et rassur</w:t>
-      </w:r>
-      <w:r>
-        <w:rPr>
-          <w:lang w:val="fr-BE"/>
-        </w:rPr>
-        <w:t>ons</w:t>
-      </w:r>
-      <w:r>
-        <w:rPr>
-          <w:lang w:val="fr-BE"/>
-        </w:rPr>
-        <w:t>-</w:t>
-      </w:r>
-      <w:r>
-        <w:rPr>
-          <w:lang w:val="fr-BE"/>
-        </w:rPr>
-        <w:t>n</w:t>
-      </w:r>
-      <w:r>
-        <w:rPr>
-          <w:lang w:val="fr-BE"/>
-        </w:rPr>
-        <w:t xml:space="preserve">ous les musiciens du Siècle des Lumières (Rameau, Bach, …). </w:t>
-      </w:r>
-      <w:r>
-        <w:rPr>
-          <w:lang w:val="fr-BE"/>
-        </w:rPr>
-        <w:t xml:space="preserve">Deux exigences hélas incompatibles doivent être satisfaites : la consonance et la </w:t>
-      </w:r>
-      <w:proofErr w:type="spellStart"/>
-      <w:r>
-        <w:rPr>
-          <w:lang w:val="fr-BE"/>
-        </w:rPr>
-        <w:t>transposabilité</w:t>
-      </w:r>
-      <w:proofErr w:type="spellEnd"/>
-      <w:r>
-        <w:rPr>
-          <w:lang w:val="fr-BE"/>
-        </w:rPr>
-        <w:t>.</w:t>
+        <w:t xml:space="preserve">Voir : </w:t>
+      </w:r>
+      <w:bookmarkStart w:id="0" w:name="_GoBack"/>
+      <w:bookmarkEnd w:id="0"/>
+      <w:r>
+        <w:rPr>
+          <w:lang w:val="fr-BE"/>
+        </w:rPr>
+        <w:t>Consonances.nb</w:t>
       </w:r>
     </w:p>
     <w:p>
@@ -2317,15 +2326,7 @@
         <w:rPr>
           <w:lang w:val="fr-BE"/>
         </w:rPr>
-        <w:t>l</w:t>
-      </w:r>
-      <w:bookmarkStart w:id="0" w:name="_GoBack"/>
-      <w:bookmarkEnd w:id="0"/>
-      <w:r>
-        <w:rPr>
-          <w:lang w:val="fr-BE"/>
-        </w:rPr>
-        <w:t>e</w:t>
+        <w:t>le</w:t>
       </w:r>
       <w:r>
         <w:rPr>
@@ -3285,7 +3286,7 @@
           <w:rPr>
             <w:noProof/>
           </w:rPr>
-          <w:t>5</w:t>
+          <w:t>7</w:t>
         </w:r>
         <w:r>
           <w:fldChar w:fldCharType="end"/>
